--- a/Decision tree implementation in R.docx
+++ b/Decision tree implementation in R.docx
@@ -1,6 +1,6 @@
 
 <file path=word/document.xml><?xml version="1.0" encoding="utf-8"?>
-<w:document xmlns:wpc="http://schemas.microsoft.com/office/word/2010/wordprocessingCanvas" xmlns:cx="http://schemas.microsoft.com/office/drawing/2014/chartex" xmlns:cx1="http://schemas.microsoft.com/office/drawing/2015/9/8/chartex" xmlns:cx2="http://schemas.microsoft.com/office/drawing/2015/10/21/chartex" xmlns:cx3="http://schemas.microsoft.com/office/drawing/2016/5/9/chartex" xmlns:cx4="http://schemas.microsoft.com/office/drawing/2016/5/10/chartex" xmlns:cx5="http://schemas.microsoft.com/office/drawing/2016/5/11/chartex" xmlns:cx6="http://schemas.microsoft.com/office/drawing/2016/5/12/chartex" xmlns:cx7="http://schemas.microsoft.com/office/drawing/2016/5/13/chartex" xmlns:cx8="http://schemas.microsoft.com/office/drawing/2016/5/14/chartex" xmlns:mc="http://schemas.openxmlformats.org/markup-compatibility/2006" xmlns:aink="http://schemas.microsoft.com/office/drawing/2016/ink" xmlns:am3d="http://schemas.microsoft.com/office/drawing/2017/model3d" xmlns:o="urn:schemas-microsoft-com:office:office" xmlns:oel="http://schemas.microsoft.com/office/2019/extlst" xmlns:r="http://schemas.openxmlformats.org/officeDocument/2006/relationships" xmlns:m="http://schemas.openxmlformats.org/officeDocument/2006/math" xmlns:v="urn:schemas-microsoft-com:vml" xmlns:wp14="http://schemas.microsoft.com/office/word/2010/wordprocessingDrawing" xmlns:wp="http://schemas.openxmlformats.org/drawingml/2006/wordprocessingDrawing" xmlns:w10="urn:schemas-microsoft-com:office:word" xmlns:w="http://schemas.openxmlformats.org/wordprocessingml/2006/main" xmlns:w14="http://schemas.microsoft.com/office/word/2010/wordml" xmlns:w15="http://schemas.microsoft.com/office/word/2012/wordml" xmlns:w16cex="http://schemas.microsoft.com/office/word/2018/wordml/cex" xmlns:w16cid="http://schemas.microsoft.com/office/word/2016/wordml/cid" xmlns:w16="http://schemas.microsoft.com/office/word/2018/wordml" xmlns:w16sdtdh="http://schemas.microsoft.com/office/word/2020/wordml/sdtdatahash" xmlns:w16se="http://schemas.microsoft.com/office/word/2015/wordml/symex" xmlns:wpg="http://schemas.microsoft.com/office/word/2010/wordprocessingGroup" xmlns:wpi="http://schemas.microsoft.com/office/word/2010/wordprocessingInk" xmlns:wne="http://schemas.microsoft.com/office/word/2006/wordml" xmlns:wps="http://schemas.microsoft.com/office/word/2010/wordprocessingShape" mc:Ignorable="w14 w15 w16se w16cid w16 w16cex w16sdtdh wp14">
+<w:document xmlns:wpc="http://schemas.microsoft.com/office/word/2010/wordprocessingCanvas" xmlns:cx="http://schemas.microsoft.com/office/drawing/2014/chartex" xmlns:cx1="http://schemas.microsoft.com/office/drawing/2015/9/8/chartex" xmlns:cx2="http://schemas.microsoft.com/office/drawing/2015/10/21/chartex" xmlns:cx3="http://schemas.microsoft.com/office/drawing/2016/5/9/chartex" xmlns:cx4="http://schemas.microsoft.com/office/drawing/2016/5/10/chartex" xmlns:cx5="http://schemas.microsoft.com/office/drawing/2016/5/11/chartex" xmlns:cx6="http://schemas.microsoft.com/office/drawing/2016/5/12/chartex" xmlns:cx7="http://schemas.microsoft.com/office/drawing/2016/5/13/chartex" xmlns:cx8="http://schemas.microsoft.com/office/drawing/2016/5/14/chartex" xmlns:mc="http://schemas.openxmlformats.org/markup-compatibility/2006" xmlns:aink="http://schemas.microsoft.com/office/drawing/2016/ink" xmlns:am3d="http://schemas.microsoft.com/office/drawing/2017/model3d" xmlns:o="urn:schemas-microsoft-com:office:office" xmlns:oel="http://schemas.microsoft.com/office/2019/extlst" xmlns:r="http://schemas.openxmlformats.org/officeDocument/2006/relationships" xmlns:m="http://schemas.openxmlformats.org/officeDocument/2006/math" xmlns:v="urn:schemas-microsoft-com:vml" xmlns:wp14="http://schemas.microsoft.com/office/word/2010/wordprocessingDrawing" xmlns:wp="http://schemas.openxmlformats.org/drawingml/2006/wordprocessingDrawing" xmlns:w10="urn:schemas-microsoft-com:office:word" xmlns:w="http://schemas.openxmlformats.org/wordprocessingml/2006/main" xmlns:w14="http://schemas.microsoft.com/office/word/2010/wordml" xmlns:w15="http://schemas.microsoft.com/office/word/2012/wordml" xmlns:w16cex="http://schemas.microsoft.com/office/word/2018/wordml/cex" xmlns:w16cid="http://schemas.microsoft.com/office/word/2016/wordml/cid" xmlns:w16="http://schemas.microsoft.com/office/word/2018/wordml" xmlns:w16du="http://schemas.microsoft.com/office/word/2023/wordml/word16du" xmlns:w16sdtdh="http://schemas.microsoft.com/office/word/2020/wordml/sdtdatahash" xmlns:w16se="http://schemas.microsoft.com/office/word/2015/wordml/symex" xmlns:wpg="http://schemas.microsoft.com/office/word/2010/wordprocessingGroup" xmlns:wpi="http://schemas.microsoft.com/office/word/2010/wordprocessingInk" xmlns:wne="http://schemas.microsoft.com/office/word/2006/wordml" xmlns:wps="http://schemas.microsoft.com/office/word/2010/wordprocessingShape" mc:Ignorable="w14 w15 w16se w16cid w16 w16cex w16sdtdh w16du wp14">
   <w:body>
     <w:p>
       <w:pPr>
@@ -47,76 +47,36 @@
           <w:sz w:val="24"/>
           <w:szCs w:val="24"/>
         </w:rPr>
-        <w:t xml:space="preserve">There are various ways to implement the decision tree algorithm. One of the ways to implement a decision tree is using the </w:t>
-      </w:r>
-      <w:proofErr w:type="spellStart"/>
-      <w:r>
-        <w:rPr>
-          <w:rFonts w:cstheme="minorHAnsi"/>
-          <w:color w:val="323E4F" w:themeColor="text2" w:themeShade="BF"/>
-          <w:sz w:val="24"/>
-          <w:szCs w:val="24"/>
-        </w:rPr>
-        <w:t>rpart</w:t>
-      </w:r>
-      <w:proofErr w:type="spellEnd"/>
-      <w:r>
-        <w:rPr>
-          <w:rFonts w:cstheme="minorHAnsi"/>
-          <w:color w:val="323E4F" w:themeColor="text2" w:themeShade="BF"/>
-          <w:sz w:val="24"/>
-          <w:szCs w:val="24"/>
-        </w:rPr>
-        <w:t xml:space="preserve"> library.</w:t>
-      </w:r>
-    </w:p>
-    <w:p>
-      <w:pPr>
-        <w:rPr>
-          <w:rFonts w:cstheme="minorHAnsi"/>
-          <w:color w:val="323E4F" w:themeColor="text2" w:themeShade="BF"/>
-          <w:sz w:val="24"/>
-          <w:szCs w:val="24"/>
-        </w:rPr>
-      </w:pPr>
-    </w:p>
-    <w:p>
-      <w:pPr>
-        <w:rPr>
-          <w:rFonts w:cstheme="minorHAnsi"/>
-          <w:color w:val="323E4F" w:themeColor="text2" w:themeShade="BF"/>
-          <w:sz w:val="24"/>
-          <w:szCs w:val="24"/>
-        </w:rPr>
-      </w:pPr>
-      <w:r>
-        <w:rPr>
-          <w:rFonts w:cstheme="minorHAnsi"/>
-          <w:color w:val="323E4F" w:themeColor="text2" w:themeShade="BF"/>
-          <w:sz w:val="24"/>
-          <w:szCs w:val="24"/>
-        </w:rPr>
-        <w:t xml:space="preserve">The </w:t>
-      </w:r>
-      <w:proofErr w:type="spellStart"/>
-      <w:r>
-        <w:rPr>
-          <w:rFonts w:cstheme="minorHAnsi"/>
-          <w:color w:val="323E4F" w:themeColor="text2" w:themeShade="BF"/>
-          <w:sz w:val="24"/>
-          <w:szCs w:val="24"/>
-        </w:rPr>
-        <w:t>dataste</w:t>
-      </w:r>
-      <w:proofErr w:type="spellEnd"/>
-      <w:r>
-        <w:rPr>
-          <w:rFonts w:cstheme="minorHAnsi"/>
-          <w:color w:val="323E4F" w:themeColor="text2" w:themeShade="BF"/>
-          <w:sz w:val="24"/>
-          <w:szCs w:val="24"/>
-        </w:rPr>
-        <w:t xml:space="preserve"> is collected from the Kaggle website. It contains information about the patients who are having coronary heart disease.</w:t>
+        <w:t>There are various ways to implement the decision tree algorithm. One of the ways to implement a decision tree is using the rpart library.</w:t>
+      </w:r>
+    </w:p>
+    <w:p>
+      <w:pPr>
+        <w:rPr>
+          <w:rFonts w:cstheme="minorHAnsi"/>
+          <w:color w:val="323E4F" w:themeColor="text2" w:themeShade="BF"/>
+          <w:sz w:val="24"/>
+          <w:szCs w:val="24"/>
+        </w:rPr>
+      </w:pPr>
+    </w:p>
+    <w:p>
+      <w:pPr>
+        <w:rPr>
+          <w:rFonts w:cstheme="minorHAnsi"/>
+          <w:color w:val="323E4F" w:themeColor="text2" w:themeShade="BF"/>
+          <w:sz w:val="24"/>
+          <w:szCs w:val="24"/>
+        </w:rPr>
+      </w:pPr>
+      <w:r>
+        <w:rPr>
+          <w:rFonts w:cstheme="minorHAnsi"/>
+          <w:color w:val="323E4F" w:themeColor="text2" w:themeShade="BF"/>
+          <w:sz w:val="24"/>
+          <w:szCs w:val="24"/>
+        </w:rPr>
+        <w:t>The dataste is collected from the Kaggle website. It contains information about the patients who are having coronary heart disease.</w:t>
       </w:r>
     </w:p>
     <w:p>
@@ -174,582 +134,308 @@
           <w:sz w:val="24"/>
           <w:szCs w:val="24"/>
         </w:rPr>
-        <w:t xml:space="preserve">Prerequisite to run this </w:t>
-      </w:r>
-      <w:proofErr w:type="gramStart"/>
-      <w:r>
-        <w:rPr>
-          <w:rFonts w:cstheme="minorHAnsi"/>
-          <w:color w:val="323E4F" w:themeColor="text2" w:themeShade="BF"/>
-          <w:sz w:val="24"/>
-          <w:szCs w:val="24"/>
-        </w:rPr>
-        <w:t>code</w:t>
-      </w:r>
-      <w:proofErr w:type="gramEnd"/>
-    </w:p>
-    <w:p>
-      <w:pPr>
-        <w:rPr>
-          <w:rFonts w:cstheme="minorHAnsi"/>
-          <w:color w:val="323E4F" w:themeColor="text2" w:themeShade="BF"/>
-          <w:sz w:val="24"/>
-          <w:szCs w:val="24"/>
-        </w:rPr>
-      </w:pPr>
-    </w:p>
-    <w:p>
-      <w:pPr>
-        <w:rPr>
-          <w:rFonts w:cstheme="minorHAnsi"/>
-          <w:b/>
-          <w:bCs/>
-          <w:color w:val="323E4F" w:themeColor="text2" w:themeShade="BF"/>
-          <w:sz w:val="24"/>
-          <w:szCs w:val="24"/>
-        </w:rPr>
-      </w:pPr>
-      <w:r>
-        <w:rPr>
-          <w:rFonts w:cstheme="minorHAnsi"/>
-          <w:b/>
-          <w:bCs/>
-          <w:color w:val="323E4F" w:themeColor="text2" w:themeShade="BF"/>
-          <w:sz w:val="24"/>
-          <w:szCs w:val="24"/>
-        </w:rPr>
-        <w:t xml:space="preserve">You </w:t>
-      </w:r>
-      <w:proofErr w:type="gramStart"/>
-      <w:r>
-        <w:rPr>
-          <w:rFonts w:cstheme="minorHAnsi"/>
-          <w:b/>
-          <w:bCs/>
-          <w:color w:val="323E4F" w:themeColor="text2" w:themeShade="BF"/>
-          <w:sz w:val="24"/>
-          <w:szCs w:val="24"/>
-        </w:rPr>
-        <w:t>have to</w:t>
-      </w:r>
-      <w:proofErr w:type="gramEnd"/>
-      <w:r>
-        <w:rPr>
-          <w:rFonts w:cstheme="minorHAnsi"/>
-          <w:b/>
-          <w:bCs/>
-          <w:color w:val="323E4F" w:themeColor="text2" w:themeShade="BF"/>
-          <w:sz w:val="24"/>
-          <w:szCs w:val="24"/>
-        </w:rPr>
-        <w:t xml:space="preserve"> install two packages from the </w:t>
-      </w:r>
-      <w:proofErr w:type="spellStart"/>
-      <w:r>
-        <w:rPr>
-          <w:rFonts w:cstheme="minorHAnsi"/>
-          <w:b/>
-          <w:bCs/>
-          <w:color w:val="323E4F" w:themeColor="text2" w:themeShade="BF"/>
-          <w:sz w:val="24"/>
-          <w:szCs w:val="24"/>
-        </w:rPr>
-        <w:t>cran</w:t>
-      </w:r>
-      <w:proofErr w:type="spellEnd"/>
-      <w:r>
-        <w:rPr>
-          <w:rFonts w:cstheme="minorHAnsi"/>
-          <w:b/>
-          <w:bCs/>
-          <w:color w:val="323E4F" w:themeColor="text2" w:themeShade="BF"/>
-          <w:sz w:val="24"/>
-          <w:szCs w:val="24"/>
-        </w:rPr>
-        <w:t xml:space="preserve"> repository.</w:t>
-      </w:r>
-    </w:p>
-    <w:p>
-      <w:pPr>
-        <w:rPr>
-          <w:rFonts w:cstheme="minorHAnsi"/>
-          <w:color w:val="323E4F" w:themeColor="text2" w:themeShade="BF"/>
-          <w:sz w:val="24"/>
-          <w:szCs w:val="24"/>
-        </w:rPr>
-      </w:pPr>
-    </w:p>
-    <w:p>
-      <w:pPr>
-        <w:rPr>
-          <w:rFonts w:cstheme="minorHAnsi"/>
-          <w:b/>
-          <w:bCs/>
-          <w:color w:val="323E4F" w:themeColor="text2" w:themeShade="BF"/>
-          <w:sz w:val="24"/>
-          <w:szCs w:val="24"/>
-        </w:rPr>
-      </w:pPr>
-      <w:r>
-        <w:rPr>
-          <w:rFonts w:cstheme="minorHAnsi"/>
-          <w:b/>
-          <w:bCs/>
-          <w:color w:val="323E4F" w:themeColor="text2" w:themeShade="BF"/>
-          <w:sz w:val="24"/>
-          <w:szCs w:val="24"/>
-        </w:rPr>
-        <w:t xml:space="preserve">    </w:t>
-      </w:r>
-      <w:proofErr w:type="spellStart"/>
-      <w:proofErr w:type="gramStart"/>
-      <w:r>
-        <w:rPr>
-          <w:rFonts w:cstheme="minorHAnsi"/>
-          <w:b/>
-          <w:bCs/>
-          <w:color w:val="323E4F" w:themeColor="text2" w:themeShade="BF"/>
-          <w:sz w:val="24"/>
-          <w:szCs w:val="24"/>
-        </w:rPr>
-        <w:t>install.packages</w:t>
-      </w:r>
-      <w:proofErr w:type="spellEnd"/>
-      <w:proofErr w:type="gramEnd"/>
-      <w:r>
-        <w:rPr>
-          <w:rFonts w:cstheme="minorHAnsi"/>
-          <w:b/>
-          <w:bCs/>
-          <w:color w:val="323E4F" w:themeColor="text2" w:themeShade="BF"/>
-          <w:sz w:val="24"/>
-          <w:szCs w:val="24"/>
-        </w:rPr>
-        <w:t>(</w:t>
-      </w:r>
-      <w:proofErr w:type="spellStart"/>
-      <w:r>
-        <w:rPr>
-          <w:rFonts w:cstheme="minorHAnsi"/>
-          <w:b/>
-          <w:bCs/>
-          <w:color w:val="323E4F" w:themeColor="text2" w:themeShade="BF"/>
-          <w:sz w:val="24"/>
-          <w:szCs w:val="24"/>
-        </w:rPr>
-        <w:t>rpart</w:t>
-      </w:r>
-      <w:proofErr w:type="spellEnd"/>
-      <w:r>
-        <w:rPr>
-          <w:rFonts w:cstheme="minorHAnsi"/>
-          <w:b/>
-          <w:bCs/>
-          <w:color w:val="323E4F" w:themeColor="text2" w:themeShade="BF"/>
-          <w:sz w:val="24"/>
-          <w:szCs w:val="24"/>
-        </w:rPr>
-        <w:t>)– This library is used to implement a decision tree</w:t>
-      </w:r>
-    </w:p>
-    <w:p>
-      <w:pPr>
-        <w:rPr>
-          <w:rFonts w:cstheme="minorHAnsi"/>
-          <w:b/>
-          <w:bCs/>
-          <w:color w:val="323E4F" w:themeColor="text2" w:themeShade="BF"/>
-          <w:sz w:val="24"/>
-          <w:szCs w:val="24"/>
-        </w:rPr>
-      </w:pPr>
-      <w:r>
-        <w:rPr>
-          <w:rFonts w:cstheme="minorHAnsi"/>
-          <w:b/>
-          <w:bCs/>
-          <w:color w:val="323E4F" w:themeColor="text2" w:themeShade="BF"/>
-          <w:sz w:val="24"/>
-          <w:szCs w:val="24"/>
-        </w:rPr>
-        <w:t xml:space="preserve">    </w:t>
-      </w:r>
-      <w:proofErr w:type="spellStart"/>
-      <w:proofErr w:type="gramStart"/>
-      <w:r>
-        <w:rPr>
-          <w:rFonts w:cstheme="minorHAnsi"/>
-          <w:b/>
-          <w:bCs/>
-          <w:color w:val="323E4F" w:themeColor="text2" w:themeShade="BF"/>
-          <w:sz w:val="24"/>
-          <w:szCs w:val="24"/>
-        </w:rPr>
-        <w:t>install.packages</w:t>
-      </w:r>
-      <w:proofErr w:type="spellEnd"/>
-      <w:proofErr w:type="gramEnd"/>
-      <w:r>
-        <w:rPr>
-          <w:rFonts w:cstheme="minorHAnsi"/>
-          <w:b/>
-          <w:bCs/>
-          <w:color w:val="323E4F" w:themeColor="text2" w:themeShade="BF"/>
-          <w:sz w:val="24"/>
-          <w:szCs w:val="24"/>
-        </w:rPr>
-        <w:t>(</w:t>
-      </w:r>
-      <w:proofErr w:type="spellStart"/>
-      <w:r>
-        <w:rPr>
-          <w:rFonts w:cstheme="minorHAnsi"/>
-          <w:b/>
-          <w:bCs/>
-          <w:color w:val="323E4F" w:themeColor="text2" w:themeShade="BF"/>
-          <w:sz w:val="24"/>
-          <w:szCs w:val="24"/>
-        </w:rPr>
-        <w:t>rpart.plot</w:t>
-      </w:r>
-      <w:proofErr w:type="spellEnd"/>
-      <w:r>
-        <w:rPr>
-          <w:rFonts w:cstheme="minorHAnsi"/>
-          <w:b/>
-          <w:bCs/>
-          <w:color w:val="323E4F" w:themeColor="text2" w:themeShade="BF"/>
-          <w:sz w:val="24"/>
-          <w:szCs w:val="24"/>
-        </w:rPr>
-        <w:t>)– This library is used to plot the decision tree graph.</w:t>
-      </w:r>
-    </w:p>
-    <w:p>
-      <w:pPr>
-        <w:rPr>
-          <w:rFonts w:cstheme="minorHAnsi"/>
-          <w:b/>
-          <w:bCs/>
-          <w:color w:val="323E4F" w:themeColor="text2" w:themeShade="BF"/>
-          <w:sz w:val="24"/>
-          <w:szCs w:val="24"/>
-        </w:rPr>
-      </w:pPr>
-      <w:r>
-        <w:rPr>
-          <w:rFonts w:cstheme="minorHAnsi"/>
-          <w:b/>
-          <w:bCs/>
-          <w:color w:val="323E4F" w:themeColor="text2" w:themeShade="BF"/>
-          <w:sz w:val="24"/>
-          <w:szCs w:val="24"/>
-        </w:rPr>
-        <w:t xml:space="preserve">    </w:t>
-      </w:r>
-      <w:proofErr w:type="spellStart"/>
-      <w:proofErr w:type="gramStart"/>
-      <w:r>
-        <w:rPr>
-          <w:rFonts w:cstheme="minorHAnsi"/>
-          <w:b/>
-          <w:bCs/>
-          <w:color w:val="323E4F" w:themeColor="text2" w:themeShade="BF"/>
-          <w:sz w:val="24"/>
-          <w:szCs w:val="24"/>
-        </w:rPr>
-        <w:t>install.packages</w:t>
-      </w:r>
-      <w:proofErr w:type="spellEnd"/>
-      <w:proofErr w:type="gramEnd"/>
-      <w:r>
-        <w:rPr>
-          <w:rFonts w:cstheme="minorHAnsi"/>
-          <w:b/>
-          <w:bCs/>
-          <w:color w:val="323E4F" w:themeColor="text2" w:themeShade="BF"/>
-          <w:sz w:val="24"/>
-          <w:szCs w:val="24"/>
-        </w:rPr>
-        <w:t>(</w:t>
-      </w:r>
-      <w:proofErr w:type="spellStart"/>
-      <w:r>
-        <w:rPr>
-          <w:rFonts w:cstheme="minorHAnsi"/>
-          <w:b/>
-          <w:bCs/>
-          <w:color w:val="323E4F" w:themeColor="text2" w:themeShade="BF"/>
-          <w:sz w:val="24"/>
-          <w:szCs w:val="24"/>
-        </w:rPr>
-        <w:t>caTools</w:t>
-      </w:r>
-      <w:proofErr w:type="spellEnd"/>
-      <w:r>
-        <w:rPr>
-          <w:rFonts w:cstheme="minorHAnsi"/>
-          <w:b/>
-          <w:bCs/>
-          <w:color w:val="323E4F" w:themeColor="text2" w:themeShade="BF"/>
-          <w:sz w:val="24"/>
-          <w:szCs w:val="24"/>
-        </w:rPr>
-        <w:t xml:space="preserve">)– This library is used to split the dataset into training and testing </w:t>
-      </w:r>
-    </w:p>
-    <w:p>
-      <w:pPr>
-        <w:rPr>
-          <w:rFonts w:cstheme="minorHAnsi"/>
-          <w:color w:val="323E4F" w:themeColor="text2" w:themeShade="BF"/>
-          <w:sz w:val="24"/>
-          <w:szCs w:val="24"/>
-        </w:rPr>
-      </w:pPr>
-    </w:p>
-    <w:p>
-      <w:pPr>
-        <w:rPr>
-          <w:rFonts w:cstheme="minorHAnsi"/>
-          <w:color w:val="323E4F" w:themeColor="text2" w:themeShade="BF"/>
-          <w:sz w:val="24"/>
-          <w:szCs w:val="24"/>
-        </w:rPr>
-      </w:pPr>
-      <w:r>
-        <w:rPr>
-          <w:rFonts w:cstheme="minorHAnsi"/>
-          <w:color w:val="323E4F" w:themeColor="text2" w:themeShade="BF"/>
-          <w:sz w:val="24"/>
-          <w:szCs w:val="24"/>
-        </w:rPr>
-        <w:t xml:space="preserve">Import the required </w:t>
-      </w:r>
-      <w:proofErr w:type="gramStart"/>
-      <w:r>
-        <w:rPr>
-          <w:rFonts w:cstheme="minorHAnsi"/>
-          <w:color w:val="323E4F" w:themeColor="text2" w:themeShade="BF"/>
-          <w:sz w:val="24"/>
-          <w:szCs w:val="24"/>
-        </w:rPr>
-        <w:t>libraries</w:t>
-      </w:r>
-      <w:proofErr w:type="gramEnd"/>
-    </w:p>
-    <w:p>
-      <w:pPr>
-        <w:rPr>
-          <w:rFonts w:cstheme="minorHAnsi"/>
-          <w:b/>
-          <w:bCs/>
-          <w:color w:val="323E4F" w:themeColor="text2" w:themeShade="BF"/>
-          <w:sz w:val="24"/>
-          <w:szCs w:val="24"/>
-        </w:rPr>
-      </w:pPr>
-      <w:r>
-        <w:rPr>
-          <w:rFonts w:cstheme="minorHAnsi"/>
-          <w:b/>
-          <w:bCs/>
-          <w:color w:val="323E4F" w:themeColor="text2" w:themeShade="BF"/>
-          <w:sz w:val="24"/>
-          <w:szCs w:val="24"/>
-        </w:rPr>
-        <w:t>library(</w:t>
-      </w:r>
-      <w:proofErr w:type="spellStart"/>
-      <w:r>
-        <w:rPr>
-          <w:rFonts w:cstheme="minorHAnsi"/>
-          <w:b/>
-          <w:bCs/>
-          <w:color w:val="323E4F" w:themeColor="text2" w:themeShade="BF"/>
-          <w:sz w:val="24"/>
-          <w:szCs w:val="24"/>
-        </w:rPr>
-        <w:t>rpart</w:t>
-      </w:r>
-      <w:proofErr w:type="spellEnd"/>
-      <w:r>
-        <w:rPr>
-          <w:rFonts w:cstheme="minorHAnsi"/>
-          <w:b/>
-          <w:bCs/>
-          <w:color w:val="323E4F" w:themeColor="text2" w:themeShade="BF"/>
-          <w:sz w:val="24"/>
-          <w:szCs w:val="24"/>
-        </w:rPr>
-        <w:t>)</w:t>
-      </w:r>
-    </w:p>
-    <w:p>
-      <w:pPr>
-        <w:rPr>
-          <w:rFonts w:cstheme="minorHAnsi"/>
-          <w:b/>
-          <w:bCs/>
-          <w:color w:val="323E4F" w:themeColor="text2" w:themeShade="BF"/>
-          <w:sz w:val="24"/>
-          <w:szCs w:val="24"/>
-        </w:rPr>
-      </w:pPr>
-      <w:r>
-        <w:rPr>
-          <w:rFonts w:cstheme="minorHAnsi"/>
-          <w:b/>
-          <w:bCs/>
-          <w:color w:val="323E4F" w:themeColor="text2" w:themeShade="BF"/>
-          <w:sz w:val="24"/>
-          <w:szCs w:val="24"/>
-        </w:rPr>
-        <w:t>library(</w:t>
-      </w:r>
-      <w:proofErr w:type="spellStart"/>
-      <w:proofErr w:type="gramStart"/>
-      <w:r>
-        <w:rPr>
-          <w:rFonts w:cstheme="minorHAnsi"/>
-          <w:b/>
-          <w:bCs/>
-          <w:color w:val="323E4F" w:themeColor="text2" w:themeShade="BF"/>
-          <w:sz w:val="24"/>
-          <w:szCs w:val="24"/>
-        </w:rPr>
-        <w:t>rpart.plot</w:t>
-      </w:r>
-      <w:proofErr w:type="spellEnd"/>
-      <w:proofErr w:type="gramEnd"/>
-      <w:r>
-        <w:rPr>
-          <w:rFonts w:cstheme="minorHAnsi"/>
-          <w:b/>
-          <w:bCs/>
-          <w:color w:val="323E4F" w:themeColor="text2" w:themeShade="BF"/>
-          <w:sz w:val="24"/>
-          <w:szCs w:val="24"/>
-        </w:rPr>
-        <w:t>)</w:t>
-      </w:r>
-    </w:p>
-    <w:p>
-      <w:pPr>
-        <w:rPr>
-          <w:rFonts w:cstheme="minorHAnsi"/>
-          <w:b/>
-          <w:bCs/>
-          <w:color w:val="323E4F" w:themeColor="text2" w:themeShade="BF"/>
-          <w:sz w:val="24"/>
-          <w:szCs w:val="24"/>
-        </w:rPr>
-      </w:pPr>
-      <w:r>
-        <w:rPr>
-          <w:rFonts w:cstheme="minorHAnsi"/>
-          <w:b/>
-          <w:bCs/>
-          <w:color w:val="323E4F" w:themeColor="text2" w:themeShade="BF"/>
-          <w:sz w:val="24"/>
-          <w:szCs w:val="24"/>
-        </w:rPr>
-        <w:t>library(</w:t>
-      </w:r>
-      <w:proofErr w:type="spellStart"/>
-      <w:r>
-        <w:rPr>
-          <w:rFonts w:cstheme="minorHAnsi"/>
-          <w:b/>
-          <w:bCs/>
-          <w:color w:val="323E4F" w:themeColor="text2" w:themeShade="BF"/>
-          <w:sz w:val="24"/>
-          <w:szCs w:val="24"/>
-        </w:rPr>
-        <w:t>caTools</w:t>
-      </w:r>
-      <w:proofErr w:type="spellEnd"/>
-      <w:r>
-        <w:rPr>
-          <w:rFonts w:cstheme="minorHAnsi"/>
-          <w:b/>
-          <w:bCs/>
-          <w:color w:val="323E4F" w:themeColor="text2" w:themeShade="BF"/>
-          <w:sz w:val="24"/>
-          <w:szCs w:val="24"/>
-        </w:rPr>
-        <w:t>)</w:t>
-      </w:r>
-    </w:p>
-    <w:p>
-      <w:pPr>
-        <w:rPr>
-          <w:rFonts w:cstheme="minorHAnsi"/>
-          <w:b/>
-          <w:bCs/>
-          <w:color w:val="323E4F" w:themeColor="text2" w:themeShade="BF"/>
-          <w:sz w:val="24"/>
-          <w:szCs w:val="24"/>
-        </w:rPr>
-      </w:pPr>
-    </w:p>
-    <w:p>
-      <w:pPr>
-        <w:rPr>
-          <w:rFonts w:cstheme="minorHAnsi"/>
-          <w:b/>
-          <w:bCs/>
-          <w:color w:val="323E4F" w:themeColor="text2" w:themeShade="BF"/>
-          <w:sz w:val="24"/>
-          <w:szCs w:val="24"/>
-        </w:rPr>
-      </w:pPr>
-      <w:r>
-        <w:rPr>
-          <w:rFonts w:cstheme="minorHAnsi"/>
-          <w:b/>
-          <w:bCs/>
-          <w:color w:val="323E4F" w:themeColor="text2" w:themeShade="BF"/>
-          <w:sz w:val="24"/>
-          <w:szCs w:val="24"/>
-        </w:rPr>
-        <w:t xml:space="preserve">Load the CSV </w:t>
-      </w:r>
-      <w:proofErr w:type="gramStart"/>
-      <w:r>
-        <w:rPr>
-          <w:rFonts w:cstheme="minorHAnsi"/>
-          <w:b/>
-          <w:bCs/>
-          <w:color w:val="323E4F" w:themeColor="text2" w:themeShade="BF"/>
-          <w:sz w:val="24"/>
-          <w:szCs w:val="24"/>
-        </w:rPr>
-        <w:t>dataset</w:t>
-      </w:r>
-      <w:proofErr w:type="gramEnd"/>
-    </w:p>
-    <w:p>
-      <w:pPr>
-        <w:rPr>
-          <w:rFonts w:cstheme="minorHAnsi"/>
-          <w:b/>
-          <w:bCs/>
-          <w:color w:val="323E4F" w:themeColor="text2" w:themeShade="BF"/>
-          <w:sz w:val="24"/>
-          <w:szCs w:val="24"/>
-        </w:rPr>
-      </w:pPr>
-      <w:r>
-        <w:rPr>
-          <w:rFonts w:cstheme="minorHAnsi"/>
-          <w:b/>
-          <w:bCs/>
-          <w:color w:val="323E4F" w:themeColor="text2" w:themeShade="BF"/>
-          <w:sz w:val="24"/>
-          <w:szCs w:val="24"/>
-        </w:rPr>
-        <w:t>data &lt;- read.csv('CHD_preprocessed.csv')</w:t>
+        <w:t>Prerequisite to run this code</w:t>
+      </w:r>
+    </w:p>
+    <w:p>
+      <w:pPr>
+        <w:rPr>
+          <w:rFonts w:cstheme="minorHAnsi"/>
+          <w:color w:val="323E4F" w:themeColor="text2" w:themeShade="BF"/>
+          <w:sz w:val="24"/>
+          <w:szCs w:val="24"/>
+        </w:rPr>
+      </w:pPr>
+    </w:p>
+    <w:p>
+      <w:pPr>
+        <w:rPr>
+          <w:rFonts w:cstheme="minorHAnsi"/>
+          <w:b/>
+          <w:bCs/>
+          <w:color w:val="323E4F" w:themeColor="text2" w:themeShade="BF"/>
+          <w:sz w:val="24"/>
+          <w:szCs w:val="24"/>
+        </w:rPr>
+      </w:pPr>
+      <w:r>
+        <w:rPr>
+          <w:rFonts w:cstheme="minorHAnsi"/>
+          <w:b/>
+          <w:bCs/>
+          <w:color w:val="323E4F" w:themeColor="text2" w:themeShade="BF"/>
+          <w:sz w:val="24"/>
+          <w:szCs w:val="24"/>
+        </w:rPr>
+        <w:t>You have to install two packages from the cran repository.</w:t>
+      </w:r>
+    </w:p>
+    <w:p>
+      <w:pPr>
+        <w:rPr>
+          <w:rFonts w:cstheme="minorHAnsi"/>
+          <w:color w:val="323E4F" w:themeColor="text2" w:themeShade="BF"/>
+          <w:sz w:val="24"/>
+          <w:szCs w:val="24"/>
+        </w:rPr>
+      </w:pPr>
+    </w:p>
+    <w:p>
+      <w:pPr>
+        <w:rPr>
+          <w:rFonts w:cstheme="minorHAnsi"/>
+          <w:b/>
+          <w:bCs/>
+          <w:color w:val="323E4F" w:themeColor="text2" w:themeShade="BF"/>
+          <w:sz w:val="24"/>
+          <w:szCs w:val="24"/>
+        </w:rPr>
+      </w:pPr>
+      <w:r>
+        <w:rPr>
+          <w:rFonts w:cstheme="minorHAnsi"/>
+          <w:b/>
+          <w:bCs/>
+          <w:color w:val="323E4F" w:themeColor="text2" w:themeShade="BF"/>
+          <w:sz w:val="24"/>
+          <w:szCs w:val="24"/>
+        </w:rPr>
+        <w:t xml:space="preserve">    install.packages(rpart)– This library is used to implement a decision tree</w:t>
+      </w:r>
+    </w:p>
+    <w:p>
+      <w:pPr>
+        <w:rPr>
+          <w:rFonts w:cstheme="minorHAnsi"/>
+          <w:b/>
+          <w:bCs/>
+          <w:color w:val="323E4F" w:themeColor="text2" w:themeShade="BF"/>
+          <w:sz w:val="24"/>
+          <w:szCs w:val="24"/>
+        </w:rPr>
+      </w:pPr>
+      <w:r>
+        <w:rPr>
+          <w:rFonts w:cstheme="minorHAnsi"/>
+          <w:b/>
+          <w:bCs/>
+          <w:color w:val="323E4F" w:themeColor="text2" w:themeShade="BF"/>
+          <w:sz w:val="24"/>
+          <w:szCs w:val="24"/>
+        </w:rPr>
+        <w:t xml:space="preserve">    install.packages(rpart.plot)– This library is used to plot the decision tree graph.</w:t>
+      </w:r>
+    </w:p>
+    <w:p>
+      <w:pPr>
+        <w:rPr>
+          <w:rFonts w:cstheme="minorHAnsi"/>
+          <w:b/>
+          <w:bCs/>
+          <w:color w:val="323E4F" w:themeColor="text2" w:themeShade="BF"/>
+          <w:sz w:val="24"/>
+          <w:szCs w:val="24"/>
+        </w:rPr>
+      </w:pPr>
+      <w:r>
+        <w:rPr>
+          <w:rFonts w:cstheme="minorHAnsi"/>
+          <w:b/>
+          <w:bCs/>
+          <w:color w:val="323E4F" w:themeColor="text2" w:themeShade="BF"/>
+          <w:sz w:val="24"/>
+          <w:szCs w:val="24"/>
+        </w:rPr>
+        <w:t xml:space="preserve">    install.packages(caTools)– This library is used to split the dataset into training and testing </w:t>
+      </w:r>
+    </w:p>
+    <w:p>
+      <w:pPr>
+        <w:rPr>
+          <w:rFonts w:cstheme="minorHAnsi"/>
+          <w:color w:val="323E4F" w:themeColor="text2" w:themeShade="BF"/>
+          <w:sz w:val="24"/>
+          <w:szCs w:val="24"/>
+        </w:rPr>
+      </w:pPr>
+    </w:p>
+    <w:p>
+      <w:pPr>
+        <w:rPr>
+          <w:rFonts w:cstheme="minorHAnsi"/>
+          <w:color w:val="323E4F" w:themeColor="text2" w:themeShade="BF"/>
+          <w:sz w:val="24"/>
+          <w:szCs w:val="24"/>
+        </w:rPr>
+      </w:pPr>
+      <w:r>
+        <w:rPr>
+          <w:rFonts w:cstheme="minorHAnsi"/>
+          <w:color w:val="323E4F" w:themeColor="text2" w:themeShade="BF"/>
+          <w:sz w:val="24"/>
+          <w:szCs w:val="24"/>
+        </w:rPr>
+        <w:t>Import the required libraries</w:t>
+      </w:r>
+    </w:p>
+    <w:p>
+      <w:pPr>
+        <w:rPr>
+          <w:rFonts w:cstheme="minorHAnsi"/>
+          <w:b/>
+          <w:bCs/>
+          <w:color w:val="323E4F" w:themeColor="text2" w:themeShade="BF"/>
+          <w:sz w:val="24"/>
+          <w:szCs w:val="24"/>
+        </w:rPr>
+      </w:pPr>
+      <w:r>
+        <w:rPr>
+          <w:rFonts w:cstheme="minorHAnsi"/>
+          <w:b/>
+          <w:bCs/>
+          <w:color w:val="323E4F" w:themeColor="text2" w:themeShade="BF"/>
+          <w:sz w:val="24"/>
+          <w:szCs w:val="24"/>
+        </w:rPr>
+        <w:t>library(rpart)</w:t>
+      </w:r>
+    </w:p>
+    <w:p>
+      <w:pPr>
+        <w:rPr>
+          <w:rFonts w:cstheme="minorHAnsi"/>
+          <w:b/>
+          <w:bCs/>
+          <w:color w:val="323E4F" w:themeColor="text2" w:themeShade="BF"/>
+          <w:sz w:val="24"/>
+          <w:szCs w:val="24"/>
+        </w:rPr>
+      </w:pPr>
+      <w:r>
+        <w:rPr>
+          <w:rFonts w:cstheme="minorHAnsi"/>
+          <w:b/>
+          <w:bCs/>
+          <w:color w:val="323E4F" w:themeColor="text2" w:themeShade="BF"/>
+          <w:sz w:val="24"/>
+          <w:szCs w:val="24"/>
+        </w:rPr>
+        <w:t>library(rpart.plot)</w:t>
+      </w:r>
+    </w:p>
+    <w:p>
+      <w:pPr>
+        <w:rPr>
+          <w:rFonts w:cstheme="minorHAnsi"/>
+          <w:b/>
+          <w:bCs/>
+          <w:color w:val="323E4F" w:themeColor="text2" w:themeShade="BF"/>
+          <w:sz w:val="24"/>
+          <w:szCs w:val="24"/>
+        </w:rPr>
+      </w:pPr>
+      <w:r>
+        <w:rPr>
+          <w:rFonts w:cstheme="minorHAnsi"/>
+          <w:b/>
+          <w:bCs/>
+          <w:color w:val="323E4F" w:themeColor="text2" w:themeShade="BF"/>
+          <w:sz w:val="24"/>
+          <w:szCs w:val="24"/>
+        </w:rPr>
+        <w:t>library(caTools)</w:t>
+      </w:r>
+    </w:p>
+    <w:p>
+      <w:pPr>
+        <w:rPr>
+          <w:rFonts w:cstheme="minorHAnsi"/>
+          <w:b/>
+          <w:bCs/>
+          <w:color w:val="323E4F" w:themeColor="text2" w:themeShade="BF"/>
+          <w:sz w:val="24"/>
+          <w:szCs w:val="24"/>
+        </w:rPr>
+      </w:pPr>
+    </w:p>
+    <w:p>
+      <w:pPr>
+        <w:rPr>
+          <w:rFonts w:cstheme="minorHAnsi"/>
+          <w:b/>
+          <w:bCs/>
+          <w:color w:val="323E4F" w:themeColor="text2" w:themeShade="BF"/>
+          <w:sz w:val="24"/>
+          <w:szCs w:val="24"/>
+        </w:rPr>
+      </w:pPr>
+      <w:r>
+        <w:rPr>
+          <w:rFonts w:cstheme="minorHAnsi"/>
+          <w:b/>
+          <w:bCs/>
+          <w:color w:val="323E4F" w:themeColor="text2" w:themeShade="BF"/>
+          <w:sz w:val="24"/>
+          <w:szCs w:val="24"/>
+        </w:rPr>
+        <w:t>Load the CSV dataset</w:t>
+      </w:r>
+    </w:p>
+    <w:p>
+      <w:pPr>
+        <w:rPr>
+          <w:rFonts w:cstheme="minorHAnsi"/>
+          <w:b/>
+          <w:bCs/>
+          <w:color w:val="323E4F" w:themeColor="text2" w:themeShade="BF"/>
+          <w:sz w:val="24"/>
+          <w:szCs w:val="24"/>
+        </w:rPr>
+      </w:pPr>
+      <w:r>
+        <w:rPr>
+          <w:rFonts w:cstheme="minorHAnsi"/>
+          <w:b/>
+          <w:bCs/>
+          <w:color w:val="323E4F" w:themeColor="text2" w:themeShade="BF"/>
+          <w:sz w:val="24"/>
+          <w:szCs w:val="24"/>
+        </w:rPr>
+        <w:t>data &lt;- read.csv(</w:t>
+      </w:r>
+      <w:r>
+        <w:rPr>
+          <w:rFonts w:cstheme="minorHAnsi"/>
+          <w:b/>
+          <w:bCs/>
+          <w:color w:val="323E4F" w:themeColor="text2" w:themeShade="BF"/>
+          <w:sz w:val="24"/>
+          <w:szCs w:val="24"/>
+        </w:rPr>
+        <w:t>‘</w:t>
+      </w:r>
+      <w:r>
+        <w:rPr>
+          <w:rFonts w:cstheme="minorHAnsi"/>
+          <w:b/>
+          <w:bCs/>
+          <w:color w:val="323E4F" w:themeColor="text2" w:themeShade="BF"/>
+          <w:sz w:val="24"/>
+          <w:szCs w:val="24"/>
+        </w:rPr>
+        <w:t>framingham</w:t>
+      </w:r>
+      <w:r>
+        <w:rPr>
+          <w:rFonts w:cstheme="minorHAnsi"/>
+          <w:b/>
+          <w:bCs/>
+          <w:color w:val="323E4F" w:themeColor="text2" w:themeShade="BF"/>
+          <w:sz w:val="24"/>
+          <w:szCs w:val="24"/>
+        </w:rPr>
+        <w:t>.csv')</w:t>
       </w:r>
     </w:p>
     <w:p>
@@ -834,7 +520,6 @@
           <w:szCs w:val="24"/>
         </w:rPr>
       </w:pPr>
-      <w:proofErr w:type="spellStart"/>
       <w:r>
         <w:rPr>
           <w:rFonts w:cstheme="minorHAnsi"/>
@@ -845,19 +530,7 @@
           <w:szCs w:val="24"/>
         </w:rPr>
         <w:lastRenderedPageBreak/>
-        <w:t>ndim</w:t>
-      </w:r>
-      <w:proofErr w:type="spellEnd"/>
-      <w:r>
-        <w:rPr>
-          <w:rFonts w:cstheme="minorHAnsi"/>
-          <w:b/>
-          <w:bCs/>
-          <w:color w:val="323E4F" w:themeColor="text2" w:themeShade="BF"/>
-          <w:sz w:val="24"/>
-          <w:szCs w:val="24"/>
-        </w:rPr>
-        <w:t>(data)</w:t>
+        <w:t>ndim(data)</w:t>
       </w:r>
     </w:p>
     <w:p>
@@ -1034,31 +707,16 @@
           <w:szCs w:val="24"/>
         </w:rPr>
       </w:pPr>
-      <w:proofErr w:type="spellStart"/>
-      <w:proofErr w:type="gramStart"/>
-      <w:r>
-        <w:rPr>
-          <w:rFonts w:cstheme="minorHAnsi"/>
-          <w:b/>
-          <w:bCs/>
-          <w:color w:val="323E4F" w:themeColor="text2" w:themeShade="BF"/>
-          <w:sz w:val="24"/>
-          <w:szCs w:val="24"/>
-        </w:rPr>
-        <w:t>set.seed</w:t>
-      </w:r>
-      <w:proofErr w:type="spellEnd"/>
-      <w:proofErr w:type="gramEnd"/>
-      <w:r>
-        <w:rPr>
-          <w:rFonts w:cstheme="minorHAnsi"/>
-          <w:b/>
-          <w:bCs/>
-          <w:color w:val="323E4F" w:themeColor="text2" w:themeShade="BF"/>
-          <w:sz w:val="24"/>
-          <w:szCs w:val="24"/>
-        </w:rPr>
-        <w:t>(123)</w:t>
+      <w:r>
+        <w:rPr>
+          <w:rFonts w:cstheme="minorHAnsi"/>
+          <w:b/>
+          <w:bCs/>
+          <w:color w:val="323E4F" w:themeColor="text2" w:themeShade="BF"/>
+          <w:sz w:val="24"/>
+          <w:szCs w:val="24"/>
+        </w:rPr>
+        <w:t>set.seed(123)</w:t>
       </w:r>
     </w:p>
     <w:p>
@@ -1104,128 +762,30 @@
           <w:sz w:val="24"/>
           <w:szCs w:val="24"/>
         </w:rPr>
-        <w:t>#</w:t>
-      </w:r>
-      <w:proofErr w:type="gramStart"/>
-      <w:r>
-        <w:rPr>
-          <w:rFonts w:cstheme="minorHAnsi"/>
-          <w:b/>
-          <w:bCs/>
-          <w:color w:val="323E4F" w:themeColor="text2" w:themeShade="BF"/>
-          <w:sz w:val="24"/>
-          <w:szCs w:val="24"/>
-        </w:rPr>
-        <w:t>split</w:t>
-      </w:r>
-      <w:proofErr w:type="gramEnd"/>
-      <w:r>
-        <w:rPr>
-          <w:rFonts w:cstheme="minorHAnsi"/>
-          <w:b/>
-          <w:bCs/>
-          <w:color w:val="323E4F" w:themeColor="text2" w:themeShade="BF"/>
-          <w:sz w:val="24"/>
-          <w:szCs w:val="24"/>
-        </w:rPr>
-        <w:t xml:space="preserve"> the dataset into training and testing </w:t>
-      </w:r>
-    </w:p>
-    <w:p>
-      <w:pPr>
-        <w:rPr>
-          <w:rFonts w:cstheme="minorHAnsi"/>
-          <w:b/>
-          <w:bCs/>
-          <w:color w:val="323E4F" w:themeColor="text2" w:themeShade="BF"/>
-          <w:sz w:val="24"/>
-          <w:szCs w:val="24"/>
-        </w:rPr>
-      </w:pPr>
-      <w:r>
-        <w:rPr>
-          <w:rFonts w:cstheme="minorHAnsi"/>
-          <w:b/>
-          <w:bCs/>
-          <w:color w:val="323E4F" w:themeColor="text2" w:themeShade="BF"/>
-          <w:sz w:val="24"/>
-          <w:szCs w:val="24"/>
-        </w:rPr>
-        <w:t xml:space="preserve">split = </w:t>
-      </w:r>
-      <w:proofErr w:type="spellStart"/>
-      <w:proofErr w:type="gramStart"/>
-      <w:r>
-        <w:rPr>
-          <w:rFonts w:cstheme="minorHAnsi"/>
-          <w:b/>
-          <w:bCs/>
-          <w:color w:val="323E4F" w:themeColor="text2" w:themeShade="BF"/>
-          <w:sz w:val="24"/>
-          <w:szCs w:val="24"/>
-        </w:rPr>
-        <w:t>sample.split</w:t>
-      </w:r>
-      <w:proofErr w:type="spellEnd"/>
-      <w:proofErr w:type="gramEnd"/>
-      <w:r>
-        <w:rPr>
-          <w:rFonts w:cstheme="minorHAnsi"/>
-          <w:b/>
-          <w:bCs/>
-          <w:color w:val="323E4F" w:themeColor="text2" w:themeShade="BF"/>
-          <w:sz w:val="24"/>
-          <w:szCs w:val="24"/>
-        </w:rPr>
-        <w:t>(</w:t>
-      </w:r>
-      <w:proofErr w:type="spellStart"/>
-      <w:r>
-        <w:rPr>
-          <w:rFonts w:cstheme="minorHAnsi"/>
-          <w:b/>
-          <w:bCs/>
-          <w:color w:val="323E4F" w:themeColor="text2" w:themeShade="BF"/>
-          <w:sz w:val="24"/>
-          <w:szCs w:val="24"/>
-        </w:rPr>
-        <w:t>df$TenYearCHD</w:t>
-      </w:r>
-      <w:proofErr w:type="spellEnd"/>
-      <w:r>
-        <w:rPr>
-          <w:rFonts w:cstheme="minorHAnsi"/>
-          <w:b/>
-          <w:bCs/>
-          <w:color w:val="323E4F" w:themeColor="text2" w:themeShade="BF"/>
-          <w:sz w:val="24"/>
-          <w:szCs w:val="24"/>
-        </w:rPr>
-        <w:t xml:space="preserve">, </w:t>
-      </w:r>
-      <w:proofErr w:type="spellStart"/>
-      <w:r>
-        <w:rPr>
-          <w:rFonts w:cstheme="minorHAnsi"/>
-          <w:b/>
-          <w:bCs/>
-          <w:color w:val="323E4F" w:themeColor="text2" w:themeShade="BF"/>
-          <w:sz w:val="24"/>
-          <w:szCs w:val="24"/>
-        </w:rPr>
-        <w:t>SplitRatio</w:t>
-      </w:r>
-      <w:proofErr w:type="spellEnd"/>
-      <w:r>
-        <w:rPr>
-          <w:rFonts w:cstheme="minorHAnsi"/>
-          <w:b/>
-          <w:bCs/>
-          <w:color w:val="323E4F" w:themeColor="text2" w:themeShade="BF"/>
-          <w:sz w:val="24"/>
-          <w:szCs w:val="24"/>
-        </w:rPr>
-        <w:t xml:space="preserve"> = 0.75)</w:t>
+        <w:t xml:space="preserve">#split the dataset into training and testing </w:t>
+      </w:r>
+    </w:p>
+    <w:p>
+      <w:pPr>
+        <w:rPr>
+          <w:rFonts w:cstheme="minorHAnsi"/>
+          <w:b/>
+          <w:bCs/>
+          <w:color w:val="323E4F" w:themeColor="text2" w:themeShade="BF"/>
+          <w:sz w:val="24"/>
+          <w:szCs w:val="24"/>
+        </w:rPr>
+      </w:pPr>
+      <w:r>
+        <w:rPr>
+          <w:rFonts w:cstheme="minorHAnsi"/>
+          <w:b/>
+          <w:bCs/>
+          <w:color w:val="323E4F" w:themeColor="text2" w:themeShade="BF"/>
+          <w:sz w:val="24"/>
+          <w:szCs w:val="24"/>
+        </w:rPr>
+        <w:t>split = sample.split(df$TenYearCHD, SplitRatio = 0.75)</w:t>
       </w:r>
     </w:p>
     <w:p>
@@ -1262,139 +822,39 @@
           <w:szCs w:val="24"/>
         </w:rPr>
       </w:pPr>
-      <w:proofErr w:type="spellStart"/>
-      <w:r>
-        <w:rPr>
-          <w:rFonts w:cstheme="minorHAnsi"/>
-          <w:b/>
-          <w:bCs/>
-          <w:color w:val="323E4F" w:themeColor="text2" w:themeShade="BF"/>
-          <w:sz w:val="24"/>
-          <w:szCs w:val="24"/>
-        </w:rPr>
-        <w:t>training_set</w:t>
-      </w:r>
-      <w:proofErr w:type="spellEnd"/>
-      <w:r>
-        <w:rPr>
-          <w:rFonts w:cstheme="minorHAnsi"/>
-          <w:b/>
-          <w:bCs/>
-          <w:color w:val="323E4F" w:themeColor="text2" w:themeShade="BF"/>
-          <w:sz w:val="24"/>
-          <w:szCs w:val="24"/>
-        </w:rPr>
-        <w:t xml:space="preserve"> = </w:t>
-      </w:r>
-      <w:proofErr w:type="gramStart"/>
-      <w:r>
-        <w:rPr>
-          <w:rFonts w:cstheme="minorHAnsi"/>
-          <w:b/>
-          <w:bCs/>
-          <w:color w:val="323E4F" w:themeColor="text2" w:themeShade="BF"/>
-          <w:sz w:val="24"/>
-          <w:szCs w:val="24"/>
-        </w:rPr>
-        <w:t>subset(</w:t>
-      </w:r>
-      <w:proofErr w:type="spellStart"/>
-      <w:proofErr w:type="gramEnd"/>
-      <w:r>
-        <w:rPr>
-          <w:rFonts w:cstheme="minorHAnsi"/>
-          <w:b/>
-          <w:bCs/>
-          <w:color w:val="323E4F" w:themeColor="text2" w:themeShade="BF"/>
-          <w:sz w:val="24"/>
-          <w:szCs w:val="24"/>
-        </w:rPr>
-        <w:t>df</w:t>
-      </w:r>
-      <w:proofErr w:type="spellEnd"/>
-      <w:r>
-        <w:rPr>
-          <w:rFonts w:cstheme="minorHAnsi"/>
-          <w:b/>
-          <w:bCs/>
-          <w:color w:val="323E4F" w:themeColor="text2" w:themeShade="BF"/>
-          <w:sz w:val="24"/>
-          <w:szCs w:val="24"/>
-        </w:rPr>
-        <w:t>, split == TRUE)</w:t>
-      </w:r>
-    </w:p>
-    <w:p>
-      <w:pPr>
-        <w:rPr>
-          <w:rFonts w:cstheme="minorHAnsi"/>
-          <w:b/>
-          <w:bCs/>
-          <w:color w:val="323E4F" w:themeColor="text2" w:themeShade="BF"/>
-          <w:sz w:val="24"/>
-          <w:szCs w:val="24"/>
-        </w:rPr>
-      </w:pPr>
-      <w:proofErr w:type="spellStart"/>
-      <w:r>
-        <w:rPr>
-          <w:rFonts w:cstheme="minorHAnsi"/>
-          <w:b/>
-          <w:bCs/>
-          <w:color w:val="323E4F" w:themeColor="text2" w:themeShade="BF"/>
-          <w:sz w:val="24"/>
-          <w:szCs w:val="24"/>
-        </w:rPr>
-        <w:t>test_set</w:t>
-      </w:r>
-      <w:proofErr w:type="spellEnd"/>
-      <w:r>
-        <w:rPr>
-          <w:rFonts w:cstheme="minorHAnsi"/>
-          <w:b/>
-          <w:bCs/>
-          <w:color w:val="323E4F" w:themeColor="text2" w:themeShade="BF"/>
-          <w:sz w:val="24"/>
-          <w:szCs w:val="24"/>
-        </w:rPr>
-        <w:t xml:space="preserve"> = </w:t>
-      </w:r>
-      <w:proofErr w:type="gramStart"/>
-      <w:r>
-        <w:rPr>
-          <w:rFonts w:cstheme="minorHAnsi"/>
-          <w:b/>
-          <w:bCs/>
-          <w:color w:val="323E4F" w:themeColor="text2" w:themeShade="BF"/>
-          <w:sz w:val="24"/>
-          <w:szCs w:val="24"/>
-        </w:rPr>
-        <w:t>subset(</w:t>
-      </w:r>
-      <w:proofErr w:type="spellStart"/>
-      <w:proofErr w:type="gramEnd"/>
-      <w:r>
-        <w:rPr>
-          <w:rFonts w:cstheme="minorHAnsi"/>
-          <w:b/>
-          <w:bCs/>
-          <w:color w:val="323E4F" w:themeColor="text2" w:themeShade="BF"/>
-          <w:sz w:val="24"/>
-          <w:szCs w:val="24"/>
-        </w:rPr>
-        <w:t>df</w:t>
-      </w:r>
-      <w:proofErr w:type="spellEnd"/>
-      <w:r>
-        <w:rPr>
-          <w:rFonts w:cstheme="minorHAnsi"/>
-          <w:b/>
-          <w:bCs/>
-          <w:color w:val="323E4F" w:themeColor="text2" w:themeShade="BF"/>
-          <w:sz w:val="24"/>
-          <w:szCs w:val="24"/>
-        </w:rPr>
-        <w:t>, split == FALSE)'</w:t>
+      <w:r>
+        <w:rPr>
+          <w:rFonts w:cstheme="minorHAnsi"/>
+          <w:b/>
+          <w:bCs/>
+          <w:color w:val="323E4F" w:themeColor="text2" w:themeShade="BF"/>
+          <w:sz w:val="24"/>
+          <w:szCs w:val="24"/>
+        </w:rPr>
+        <w:t>training_set = subset(df, split == TRUE)</w:t>
+      </w:r>
+    </w:p>
+    <w:p>
+      <w:pPr>
+        <w:rPr>
+          <w:rFonts w:cstheme="minorHAnsi"/>
+          <w:b/>
+          <w:bCs/>
+          <w:color w:val="323E4F" w:themeColor="text2" w:themeShade="BF"/>
+          <w:sz w:val="24"/>
+          <w:szCs w:val="24"/>
+        </w:rPr>
+      </w:pPr>
+      <w:r>
+        <w:rPr>
+          <w:rFonts w:cstheme="minorHAnsi"/>
+          <w:b/>
+          <w:bCs/>
+          <w:color w:val="323E4F" w:themeColor="text2" w:themeShade="BF"/>
+          <w:sz w:val="24"/>
+          <w:szCs w:val="24"/>
+        </w:rPr>
+        <w:t>test_set = subset(df, split == FALSE)'</w:t>
       </w:r>
     </w:p>
     <w:p>
@@ -1469,119 +929,30 @@
           <w:sz w:val="24"/>
           <w:szCs w:val="24"/>
         </w:rPr>
-        <w:t xml:space="preserve">tree &lt;- </w:t>
-      </w:r>
-      <w:proofErr w:type="spellStart"/>
-      <w:proofErr w:type="gramStart"/>
-      <w:r>
-        <w:rPr>
-          <w:rFonts w:cstheme="minorHAnsi"/>
-          <w:b/>
-          <w:bCs/>
-          <w:color w:val="323E4F" w:themeColor="text2" w:themeShade="BF"/>
-          <w:sz w:val="24"/>
-          <w:szCs w:val="24"/>
-        </w:rPr>
-        <w:t>rpart</w:t>
-      </w:r>
-      <w:proofErr w:type="spellEnd"/>
-      <w:r>
-        <w:rPr>
-          <w:rFonts w:cstheme="minorHAnsi"/>
-          <w:b/>
-          <w:bCs/>
-          <w:color w:val="323E4F" w:themeColor="text2" w:themeShade="BF"/>
-          <w:sz w:val="24"/>
-          <w:szCs w:val="24"/>
-        </w:rPr>
-        <w:t>(</w:t>
-      </w:r>
-      <w:proofErr w:type="spellStart"/>
-      <w:proofErr w:type="gramEnd"/>
-      <w:r>
-        <w:rPr>
-          <w:rFonts w:cstheme="minorHAnsi"/>
-          <w:b/>
-          <w:bCs/>
-          <w:color w:val="323E4F" w:themeColor="text2" w:themeShade="BF"/>
-          <w:sz w:val="24"/>
-          <w:szCs w:val="24"/>
-        </w:rPr>
-        <w:t>TenYearCHD</w:t>
-      </w:r>
-      <w:proofErr w:type="spellEnd"/>
-      <w:r>
-        <w:rPr>
-          <w:rFonts w:cstheme="minorHAnsi"/>
-          <w:b/>
-          <w:bCs/>
-          <w:color w:val="323E4F" w:themeColor="text2" w:themeShade="BF"/>
-          <w:sz w:val="24"/>
-          <w:szCs w:val="24"/>
-        </w:rPr>
-        <w:t xml:space="preserve"> ~ ., data = </w:t>
-      </w:r>
-      <w:proofErr w:type="spellStart"/>
-      <w:r>
-        <w:rPr>
-          <w:rFonts w:cstheme="minorHAnsi"/>
-          <w:b/>
-          <w:bCs/>
-          <w:color w:val="323E4F" w:themeColor="text2" w:themeShade="BF"/>
-          <w:sz w:val="24"/>
-          <w:szCs w:val="24"/>
-        </w:rPr>
-        <w:t>training_set,method</w:t>
-      </w:r>
-      <w:proofErr w:type="spellEnd"/>
-      <w:r>
-        <w:rPr>
-          <w:rFonts w:cstheme="minorHAnsi"/>
-          <w:b/>
-          <w:bCs/>
-          <w:color w:val="323E4F" w:themeColor="text2" w:themeShade="BF"/>
-          <w:sz w:val="24"/>
-          <w:szCs w:val="24"/>
-        </w:rPr>
-        <w:t xml:space="preserve"> = 'class')</w:t>
-      </w:r>
-    </w:p>
-    <w:p>
-      <w:pPr>
-        <w:rPr>
-          <w:rFonts w:cstheme="minorHAnsi"/>
-          <w:b/>
-          <w:bCs/>
-          <w:color w:val="323E4F" w:themeColor="text2" w:themeShade="BF"/>
-          <w:sz w:val="24"/>
-          <w:szCs w:val="24"/>
-        </w:rPr>
-      </w:pPr>
-      <w:proofErr w:type="spellStart"/>
-      <w:proofErr w:type="gramStart"/>
-      <w:r>
-        <w:rPr>
-          <w:rFonts w:cstheme="minorHAnsi"/>
-          <w:b/>
-          <w:bCs/>
-          <w:color w:val="323E4F" w:themeColor="text2" w:themeShade="BF"/>
-          <w:sz w:val="24"/>
-          <w:szCs w:val="24"/>
-        </w:rPr>
-        <w:t>rpart.plot</w:t>
-      </w:r>
-      <w:proofErr w:type="spellEnd"/>
-      <w:proofErr w:type="gramEnd"/>
-      <w:r>
-        <w:rPr>
-          <w:rFonts w:cstheme="minorHAnsi"/>
-          <w:b/>
-          <w:bCs/>
-          <w:color w:val="323E4F" w:themeColor="text2" w:themeShade="BF"/>
-          <w:sz w:val="24"/>
-          <w:szCs w:val="24"/>
-        </w:rPr>
-        <w:t>(tree)</w:t>
+        <w:t>tree &lt;- rpart(TenYearCHD ~ ., data = training_set,method = 'class')</w:t>
+      </w:r>
+    </w:p>
+    <w:p>
+      <w:pPr>
+        <w:rPr>
+          <w:rFonts w:cstheme="minorHAnsi"/>
+          <w:b/>
+          <w:bCs/>
+          <w:color w:val="323E4F" w:themeColor="text2" w:themeShade="BF"/>
+          <w:sz w:val="24"/>
+          <w:szCs w:val="24"/>
+        </w:rPr>
+      </w:pPr>
+      <w:r>
+        <w:rPr>
+          <w:rFonts w:cstheme="minorHAnsi"/>
+          <w:b/>
+          <w:bCs/>
+          <w:color w:val="323E4F" w:themeColor="text2" w:themeShade="BF"/>
+          <w:sz w:val="24"/>
+          <w:szCs w:val="24"/>
+        </w:rPr>
+        <w:t>rpart.plot(tree)</w:t>
       </w:r>
     </w:p>
     <w:sectPr>
@@ -1595,7 +966,7 @@
 </file>
 
 <file path=word/styles.xml><?xml version="1.0" encoding="utf-8"?>
-<w:styles xmlns:mc="http://schemas.openxmlformats.org/markup-compatibility/2006" xmlns:r="http://schemas.openxmlformats.org/officeDocument/2006/relationships" xmlns:w="http://schemas.openxmlformats.org/wordprocessingml/2006/main" xmlns:w14="http://schemas.microsoft.com/office/word/2010/wordml" xmlns:w15="http://schemas.microsoft.com/office/word/2012/wordml" xmlns:w16cex="http://schemas.microsoft.com/office/word/2018/wordml/cex" xmlns:w16cid="http://schemas.microsoft.com/office/word/2016/wordml/cid" xmlns:w16="http://schemas.microsoft.com/office/word/2018/wordml" xmlns:w16sdtdh="http://schemas.microsoft.com/office/word/2020/wordml/sdtdatahash" xmlns:w16se="http://schemas.microsoft.com/office/word/2015/wordml/symex" mc:Ignorable="w14 w15 w16se w16cid w16 w16cex w16sdtdh">
+<w:styles xmlns:mc="http://schemas.openxmlformats.org/markup-compatibility/2006" xmlns:r="http://schemas.openxmlformats.org/officeDocument/2006/relationships" xmlns:w="http://schemas.openxmlformats.org/wordprocessingml/2006/main" xmlns:w14="http://schemas.microsoft.com/office/word/2010/wordml" xmlns:w15="http://schemas.microsoft.com/office/word/2012/wordml" xmlns:w16cex="http://schemas.microsoft.com/office/word/2018/wordml/cex" xmlns:w16cid="http://schemas.microsoft.com/office/word/2016/wordml/cid" xmlns:w16="http://schemas.microsoft.com/office/word/2018/wordml" xmlns:w16du="http://schemas.microsoft.com/office/word/2023/wordml/word16du" xmlns:w16sdtdh="http://schemas.microsoft.com/office/word/2020/wordml/sdtdatahash" xmlns:w16se="http://schemas.microsoft.com/office/word/2015/wordml/symex" mc:Ignorable="w14 w15 w16se w16cid w16 w16cex w16sdtdh w16du">
   <w:docDefaults>
     <w:rPrDefault>
       <w:rPr>
@@ -2318,4 +1689,189 @@
     </a:ext>
   </a:extLst>
 </a:theme>
+</file>
+
+<file path=customXml/item1.xml><?xml version="1.0" encoding="utf-8"?>
+<ct:contentTypeSchema xmlns:ct="http://schemas.microsoft.com/office/2006/metadata/contentType" xmlns:ma="http://schemas.microsoft.com/office/2006/metadata/properties/metaAttributes" ct:_="" ma:_="" ma:contentTypeName="Document" ma:contentTypeID="0x010100E9A72AD6B7771047ABDDD958938D94DB" ma:contentTypeVersion="8" ma:contentTypeDescription="Create a new document." ma:contentTypeScope="" ma:versionID="21c46f6db14f90fc7c070b0314c480ce">
+  <xsd:schema xmlns:xsd="http://www.w3.org/2001/XMLSchema" xmlns:xs="http://www.w3.org/2001/XMLSchema" xmlns:p="http://schemas.microsoft.com/office/2006/metadata/properties" xmlns:ns2="d5048122-ab22-4a88-8593-7af0e0dc234e" targetNamespace="http://schemas.microsoft.com/office/2006/metadata/properties" ma:root="true" ma:fieldsID="6ccce697594b38600f49080e9707ccca" ns2:_="">
+    <xsd:import namespace="d5048122-ab22-4a88-8593-7af0e0dc234e"/>
+    <xsd:element name="properties">
+      <xsd:complexType>
+        <xsd:sequence>
+          <xsd:element name="documentManagement">
+            <xsd:complexType>
+              <xsd:all>
+                <xsd:element ref="ns2:MediaServiceMetadata" minOccurs="0"/>
+                <xsd:element ref="ns2:MediaServiceFastMetadata" minOccurs="0"/>
+                <xsd:element ref="ns2:MediaServiceSearchProperties" minOccurs="0"/>
+                <xsd:element ref="ns2:MediaServiceDateTaken" minOccurs="0"/>
+                <xsd:element ref="ns2:MediaServiceObjectDetectorVersions" minOccurs="0"/>
+                <xsd:element ref="ns2:MediaServiceGenerationTime" minOccurs="0"/>
+                <xsd:element ref="ns2:MediaServiceEventHashCode" minOccurs="0"/>
+                <xsd:element ref="ns2:MediaLengthInSeconds" minOccurs="0"/>
+              </xsd:all>
+            </xsd:complexType>
+          </xsd:element>
+        </xsd:sequence>
+      </xsd:complexType>
+    </xsd:element>
+  </xsd:schema>
+  <xsd:schema xmlns:xsd="http://www.w3.org/2001/XMLSchema" xmlns:xs="http://www.w3.org/2001/XMLSchema" xmlns:dms="http://schemas.microsoft.com/office/2006/documentManagement/types" xmlns:pc="http://schemas.microsoft.com/office/infopath/2007/PartnerControls" targetNamespace="d5048122-ab22-4a88-8593-7af0e0dc234e" elementFormDefault="qualified">
+    <xsd:import namespace="http://schemas.microsoft.com/office/2006/documentManagement/types"/>
+    <xsd:import namespace="http://schemas.microsoft.com/office/infopath/2007/PartnerControls"/>
+    <xsd:element name="MediaServiceMetadata" ma:index="8" nillable="true" ma:displayName="MediaServiceMetadata" ma:hidden="true" ma:internalName="MediaServiceMetadata" ma:readOnly="true">
+      <xsd:simpleType>
+        <xsd:restriction base="dms:Note"/>
+      </xsd:simpleType>
+    </xsd:element>
+    <xsd:element name="MediaServiceFastMetadata" ma:index="9" nillable="true" ma:displayName="MediaServiceFastMetadata" ma:hidden="true" ma:internalName="MediaServiceFastMetadata" ma:readOnly="true">
+      <xsd:simpleType>
+        <xsd:restriction base="dms:Note"/>
+      </xsd:simpleType>
+    </xsd:element>
+    <xsd:element name="MediaServiceSearchProperties" ma:index="10" nillable="true" ma:displayName="MediaServiceSearchProperties" ma:hidden="true" ma:internalName="MediaServiceSearchProperties" ma:readOnly="true">
+      <xsd:simpleType>
+        <xsd:restriction base="dms:Note"/>
+      </xsd:simpleType>
+    </xsd:element>
+    <xsd:element name="MediaServiceDateTaken" ma:index="11" nillable="true" ma:displayName="MediaServiceDateTaken" ma:hidden="true" ma:indexed="true" ma:internalName="MediaServiceDateTaken" ma:readOnly="true">
+      <xsd:simpleType>
+        <xsd:restriction base="dms:Text"/>
+      </xsd:simpleType>
+    </xsd:element>
+    <xsd:element name="MediaServiceObjectDetectorVersions" ma:index="12" nillable="true" ma:displayName="MediaServiceObjectDetectorVersions" ma:hidden="true" ma:indexed="true" ma:internalName="MediaServiceObjectDetectorVersions" ma:readOnly="true">
+      <xsd:simpleType>
+        <xsd:restriction base="dms:Text"/>
+      </xsd:simpleType>
+    </xsd:element>
+    <xsd:element name="MediaServiceGenerationTime" ma:index="13" nillable="true" ma:displayName="MediaServiceGenerationTime" ma:hidden="true" ma:internalName="MediaServiceGenerationTime" ma:readOnly="true">
+      <xsd:simpleType>
+        <xsd:restriction base="dms:Text"/>
+      </xsd:simpleType>
+    </xsd:element>
+    <xsd:element name="MediaServiceEventHashCode" ma:index="14" nillable="true" ma:displayName="MediaServiceEventHashCode" ma:hidden="true" ma:internalName="MediaServiceEventHashCode" ma:readOnly="true">
+      <xsd:simpleType>
+        <xsd:restriction base="dms:Text"/>
+      </xsd:simpleType>
+    </xsd:element>
+    <xsd:element name="MediaLengthInSeconds" ma:index="15" nillable="true" ma:displayName="MediaLengthInSeconds" ma:hidden="true" ma:internalName="MediaLengthInSeconds" ma:readOnly="true">
+      <xsd:simpleType>
+        <xsd:restriction base="dms:Unknown"/>
+      </xsd:simpleType>
+    </xsd:element>
+  </xsd:schema>
+  <xsd:schema xmlns="http://schemas.openxmlformats.org/package/2006/metadata/core-properties" xmlns:xsd="http://www.w3.org/2001/XMLSchema" xmlns:xsi="http://www.w3.org/2001/XMLSchema-instance" xmlns:dc="http://purl.org/dc/elements/1.1/" xmlns:dcterms="http://purl.org/dc/terms/" xmlns:odoc="http://schemas.microsoft.com/internal/obd" targetNamespace="http://schemas.openxmlformats.org/package/2006/metadata/core-properties" elementFormDefault="qualified" attributeFormDefault="unqualified" blockDefault="#all">
+    <xsd:import namespace="http://purl.org/dc/elements/1.1/" schemaLocation="http://dublincore.org/schemas/xmls/qdc/2003/04/02/dc.xsd"/>
+    <xsd:import namespace="http://purl.org/dc/terms/" schemaLocation="http://dublincore.org/schemas/xmls/qdc/2003/04/02/dcterms.xsd"/>
+    <xsd:element name="coreProperties" type="CT_coreProperties"/>
+    <xsd:complexType name="CT_coreProperties">
+      <xsd:all>
+        <xsd:element ref="dc:creator" minOccurs="0" maxOccurs="1"/>
+        <xsd:element ref="dcterms:created" minOccurs="0" maxOccurs="1"/>
+        <xsd:element ref="dc:identifier" minOccurs="0" maxOccurs="1"/>
+        <xsd:element name="contentType" minOccurs="0" maxOccurs="1" type="xsd:string" ma:index="0" ma:displayName="Content Type"/>
+        <xsd:element ref="dc:title" minOccurs="0" maxOccurs="1" ma:index="4" ma:displayName="Title"/>
+        <xsd:element ref="dc:subject" minOccurs="0" maxOccurs="1"/>
+        <xsd:element ref="dc:description" minOccurs="0" maxOccurs="1"/>
+        <xsd:element name="keywords" minOccurs="0" maxOccurs="1" type="xsd:string"/>
+        <xsd:element ref="dc:language" minOccurs="0" maxOccurs="1"/>
+        <xsd:element name="category" minOccurs="0" maxOccurs="1" type="xsd:string"/>
+        <xsd:element name="version" minOccurs="0" maxOccurs="1" type="xsd:string"/>
+        <xsd:element name="revision" minOccurs="0" maxOccurs="1" type="xsd:string">
+          <xsd:annotation>
+            <xsd:documentation>
+                        This value indicates the number of saves or revisions. The application is responsible for updating this value after each revision.
+                    </xsd:documentation>
+          </xsd:annotation>
+        </xsd:element>
+        <xsd:element name="lastModifiedBy" minOccurs="0" maxOccurs="1" type="xsd:string"/>
+        <xsd:element ref="dcterms:modified" minOccurs="0" maxOccurs="1"/>
+        <xsd:element name="contentStatus" minOccurs="0" maxOccurs="1" type="xsd:string"/>
+      </xsd:all>
+    </xsd:complexType>
+  </xsd:schema>
+  <xs:schema xmlns:pc="http://schemas.microsoft.com/office/infopath/2007/PartnerControls" xmlns:xs="http://www.w3.org/2001/XMLSchema" targetNamespace="http://schemas.microsoft.com/office/infopath/2007/PartnerControls" elementFormDefault="qualified" attributeFormDefault="unqualified">
+    <xs:element name="Person">
+      <xs:complexType>
+        <xs:sequence>
+          <xs:element ref="pc:DisplayName" minOccurs="0"/>
+          <xs:element ref="pc:AccountId" minOccurs="0"/>
+          <xs:element ref="pc:AccountType" minOccurs="0"/>
+        </xs:sequence>
+      </xs:complexType>
+    </xs:element>
+    <xs:element name="DisplayName" type="xs:string"/>
+    <xs:element name="AccountId" type="xs:string"/>
+    <xs:element name="AccountType" type="xs:string"/>
+    <xs:element name="BDCAssociatedEntity">
+      <xs:complexType>
+        <xs:sequence>
+          <xs:element ref="pc:BDCEntity" minOccurs="0" maxOccurs="unbounded"/>
+        </xs:sequence>
+        <xs:attribute ref="pc:EntityNamespace"/>
+        <xs:attribute ref="pc:EntityName"/>
+        <xs:attribute ref="pc:SystemInstanceName"/>
+        <xs:attribute ref="pc:AssociationName"/>
+      </xs:complexType>
+    </xs:element>
+    <xs:attribute name="EntityNamespace" type="xs:string"/>
+    <xs:attribute name="EntityName" type="xs:string"/>
+    <xs:attribute name="SystemInstanceName" type="xs:string"/>
+    <xs:attribute name="AssociationName" type="xs:string"/>
+    <xs:element name="BDCEntity">
+      <xs:complexType>
+        <xs:sequence>
+          <xs:element ref="pc:EntityDisplayName" minOccurs="0"/>
+          <xs:element ref="pc:EntityInstanceReference" minOccurs="0"/>
+          <xs:element ref="pc:EntityId1" minOccurs="0"/>
+          <xs:element ref="pc:EntityId2" minOccurs="0"/>
+          <xs:element ref="pc:EntityId3" minOccurs="0"/>
+          <xs:element ref="pc:EntityId4" minOccurs="0"/>
+          <xs:element ref="pc:EntityId5" minOccurs="0"/>
+        </xs:sequence>
+      </xs:complexType>
+    </xs:element>
+    <xs:element name="EntityDisplayName" type="xs:string"/>
+    <xs:element name="EntityInstanceReference" type="xs:string"/>
+    <xs:element name="EntityId1" type="xs:string"/>
+    <xs:element name="EntityId2" type="xs:string"/>
+    <xs:element name="EntityId3" type="xs:string"/>
+    <xs:element name="EntityId4" type="xs:string"/>
+    <xs:element name="EntityId5" type="xs:string"/>
+    <xs:element name="Terms">
+      <xs:complexType>
+        <xs:sequence>
+          <xs:element ref="pc:TermInfo" minOccurs="0" maxOccurs="unbounded"/>
+        </xs:sequence>
+      </xs:complexType>
+    </xs:element>
+    <xs:element name="TermInfo">
+      <xs:complexType>
+        <xs:sequence>
+          <xs:element ref="pc:TermName" minOccurs="0"/>
+          <xs:element ref="pc:TermId" minOccurs="0"/>
+        </xs:sequence>
+      </xs:complexType>
+    </xs:element>
+    <xs:element name="TermName" type="xs:string"/>
+    <xs:element name="TermId" type="xs:string"/>
+  </xs:schema>
+</ct:contentTypeSchema>
+</file>
+
+<file path=customXml/item2.xml><?xml version="1.0" encoding="utf-8"?>
+<?mso-contentType ?>
+<FormTemplates xmlns="http://schemas.microsoft.com/sharepoint/v3/contenttype/forms">
+  <Display>DocumentLibraryForm</Display>
+  <Edit>DocumentLibraryForm</Edit>
+  <New>DocumentLibraryForm</New>
+</FormTemplates>
+</file>
+
+<file path=customXml/itemProps1.xml><?xml version="1.0" encoding="utf-8"?>
+<ds:datastoreItem xmlns:ds="http://schemas.openxmlformats.org/officeDocument/2006/customXml" ds:itemID="{9013028C-DE73-4A6C-839C-B48BD52390FE}"/>
+</file>
+
+<file path=customXml/itemProps2.xml><?xml version="1.0" encoding="utf-8"?>
+<ds:datastoreItem xmlns:ds="http://schemas.openxmlformats.org/officeDocument/2006/customXml" ds:itemID="{F2F943CE-FE2B-427F-A7D4-53F1279A213D}"/>
 </file>